--- a/Dokumentacija/LCT_NR01_Definicija_projekta_Licitator.docx
+++ b/Dokumentacija/LCT_NR01_Definicija_projekta_Licitator.docx
@@ -567,19 +567,16 @@
         <w:t>registrovan</w:t>
       </w:r>
       <w:r>
-        <w:t>. I</w:t>
-      </w:r>
-      <w:r>
-        <w:t>ma mogućnost d</w:t>
-      </w:r>
-      <w:r>
-        <w:t xml:space="preserve">a </w:t>
-      </w:r>
-      <w:r>
-        <w:t>pregleda aktivne i završene aukcije, pretraži predmete i pročita pravila platforme</w:t>
-      </w:r>
-      <w:r>
-        <w:t xml:space="preserve">. Nema </w:t>
+        <w:t xml:space="preserve">. </w:t>
+      </w:r>
+      <w:r>
+        <w:t>Može otvoriti pojedinačnu aukciju i videti osnovne informacije: naziv predmeta, fotografije, opis, trenutnu cenu i vreme do isteka</w:t>
+      </w:r>
+      <w:r>
+        <w:t xml:space="preserve">. </w:t>
+      </w:r>
+      <w:r>
+        <w:t xml:space="preserve">Nema </w:t>
       </w:r>
       <w:r>
         <w:t xml:space="preserve">mogućnosti </w:t>
@@ -591,6 +588,193 @@
         <w:t xml:space="preserve"> </w:t>
       </w:r>
       <w:r>
+        <w:t>Posetilac može pretražiti sve javne aukcije na platformi</w:t>
+      </w:r>
+      <w:r>
+        <w:t xml:space="preserve"> klikom na p</w:t>
+      </w:r>
+      <w:r>
+        <w:t xml:space="preserve">olje za pretragu </w:t>
+      </w:r>
+      <w:r>
+        <w:rPr>
+          <w:i/>
+          <w:iCs/>
+        </w:rPr>
+        <w:t>„</w:t>
+      </w:r>
+      <w:r>
+        <w:rPr>
+          <w:b/>
+          <w:bCs/>
+          <w:i/>
+          <w:iCs/>
+        </w:rPr>
+        <w:t>Unesite naziv aukcije ili predmeta…</w:t>
+      </w:r>
+      <w:r>
+        <w:rPr>
+          <w:i/>
+          <w:iCs/>
+        </w:rPr>
+        <w:t>“.</w:t>
+      </w:r>
+      <w:r>
+        <w:t xml:space="preserve"> </w:t>
+      </w:r>
+      <w:r>
+        <w:t>Klikom na „Sve kategorije“ posetilac vidi listu kategorija</w:t>
+      </w:r>
+      <w:r>
+        <w:t xml:space="preserve"> (tehnika, knjige, računari i oprema, odeća, obuća, muzika i film, mobilni telefoni, kolekcionarstvo) </w:t>
+      </w:r>
+      <w:r>
+        <w:t xml:space="preserve"> i može slobodno pregledati </w:t>
+      </w:r>
+      <w:r>
+        <w:t xml:space="preserve">aktivne aukcije </w:t>
+      </w:r>
+      <w:r>
+        <w:t>u njima</w:t>
+      </w:r>
+      <w:r>
+        <w:t xml:space="preserve">, takodje može videti: tekst koji opisuje web aplikaciju </w:t>
+      </w:r>
+      <w:r>
+        <w:rPr>
+          <w:i/>
+          <w:iCs/>
+        </w:rPr>
+        <w:t>„</w:t>
+      </w:r>
+      <w:r>
+        <w:t>Licitator</w:t>
+      </w:r>
+      <w:r>
+        <w:rPr>
+          <w:i/>
+          <w:iCs/>
+        </w:rPr>
+        <w:t>“</w:t>
+      </w:r>
+      <w:r>
+        <w:rPr>
+          <w:i/>
+          <w:iCs/>
+        </w:rPr>
+        <w:t xml:space="preserve">, </w:t>
+      </w:r>
+      <w:r>
+        <w:t xml:space="preserve">adresu, grad i državu, polje „pomoć“ prilikom čega se otvara nova stranica i prikazuje više od 90% odgovora u vezi sa platformom </w:t>
+      </w:r>
+      <w:r>
+        <w:rPr>
+          <w:i/>
+          <w:iCs/>
+        </w:rPr>
+        <w:t>„</w:t>
+      </w:r>
+      <w:r>
+        <w:t>Licitator</w:t>
+      </w:r>
+      <w:r>
+        <w:rPr>
+          <w:i/>
+          <w:iCs/>
+        </w:rPr>
+        <w:t>“</w:t>
+      </w:r>
+      <w:r>
+        <w:rPr>
+          <w:i/>
+          <w:iCs/>
+        </w:rPr>
+        <w:t xml:space="preserve"> </w:t>
+      </w:r>
+      <w:r>
+        <w:t>(kupovina, prodaja, nalog i registracija, sigurnost i zaštita)</w:t>
+      </w:r>
+      <w:r>
+        <w:t>.</w:t>
+      </w:r>
+      <w:r>
+        <w:t xml:space="preserve"> Posetiocu je vidljivo polje </w:t>
+      </w:r>
+      <w:r>
+        <w:t>„</w:t>
+      </w:r>
+      <w:r>
+        <w:rPr>
+          <w:b/>
+          <w:bCs/>
+        </w:rPr>
+        <w:t>10000+ nov</w:t>
+      </w:r>
+      <w:r>
+        <w:rPr>
+          <w:b/>
+          <w:bCs/>
+        </w:rPr>
+        <w:t>i</w:t>
+      </w:r>
+      <w:r>
+        <w:rPr>
+          <w:b/>
+          <w:bCs/>
+        </w:rPr>
+        <w:t>h aukcija</w:t>
+      </w:r>
+      <w:r>
+        <w:t>“</w:t>
+      </w:r>
+      <w:r>
+        <w:t xml:space="preserve"> kod kojeg se nakon klika</w:t>
+      </w:r>
+      <w:r>
+        <w:t xml:space="preserve"> posetilac preusmerava na</w:t>
+      </w:r>
+      <w:r>
+        <w:t xml:space="preserve"> nov</w:t>
+      </w:r>
+      <w:r>
+        <w:t>u</w:t>
+      </w:r>
+      <w:r>
+        <w:t xml:space="preserve"> stranic</w:t>
+      </w:r>
+      <w:r>
+        <w:t>u</w:t>
+      </w:r>
+      <w:r>
+        <w:t xml:space="preserve"> </w:t>
+      </w:r>
+      <w:r>
+        <w:t>gde se</w:t>
+      </w:r>
+      <w:r>
+        <w:t xml:space="preserve"> prikazuje</w:t>
+      </w:r>
+      <w:r>
+        <w:t xml:space="preserve"> ukupan</w:t>
+      </w:r>
+      <w:r>
+        <w:t xml:space="preserve"> broj </w:t>
+      </w:r>
+      <w:r>
+        <w:t xml:space="preserve">novih </w:t>
+      </w:r>
+      <w:r>
+        <w:t xml:space="preserve">aukcija u poslednjih </w:t>
+      </w:r>
+      <w:r>
+        <w:t>30 dana, broj je dinamičan i menja se svakog dana.</w:t>
+      </w:r>
+    </w:p>
+    <w:p>
+      <w:pPr>
+        <w:jc w:val="both"/>
+      </w:pPr>
+      <w:r>
         <w:t>Posetilac se može registrovati</w:t>
       </w:r>
       <w:r>
@@ -614,6 +798,11 @@
       <w:r>
         <w:t>.</w:t>
       </w:r>
+    </w:p>
+    <w:p>
+      <w:pPr>
+        <w:jc w:val="both"/>
+      </w:pPr>
     </w:p>
     <w:p>
       <w:pPr>
@@ -643,7 +832,7 @@
         <w:rPr>
           <w:lang w:val="en-US"/>
         </w:rPr>
-        <w:t xml:space="preserve">redstavlja registrovanog korisnika koji, pored mogućnosti koje ima posetilac (pregled aukcija i pretraga predmeta), može objavljivati svoje predmete na aukciju i učestvovati u aukcijama time što ima mogućnost da postavlja ponude, prati aktuelne aukcije i dobija </w:t>
+        <w:t xml:space="preserve">redstavlja registrovanog korisnika koji, pored mogućnosti koje ima posetilac može objavljivati svoje predmete na aukciju i učestvovati u aukcijama time što ima mogućnost da postavlja ponude, prati aktuelne aukcije i dobija </w:t>
       </w:r>
       <w:r>
         <w:rPr>
@@ -668,69 +857,6 @@
           <w:lang w:val="en-US"/>
         </w:rPr>
         <w:t>Ostali podaci o korisnicima nisu vidljivi drugima.</w:t>
-      </w:r>
-    </w:p>
-    <w:p>
-      <w:pPr>
-        <w:spacing w:after="240"/>
-        <w:contextualSpacing/>
-        <w:jc w:val="both"/>
-        <w:rPr>
-          <w:lang w:val="en-US"/>
-        </w:rPr>
-      </w:pPr>
-      <w:r>
-        <w:rPr>
-          <w:lang w:val="en-US"/>
-        </w:rPr>
-        <w:t>Registrovani korisnik takođe može prijaviti aukciju</w:t>
-      </w:r>
-      <w:r>
-        <w:rPr>
-          <w:lang w:val="en-US"/>
-        </w:rPr>
-        <w:t xml:space="preserve"> </w:t>
-      </w:r>
-      <w:r>
-        <w:rPr>
-          <w:lang w:val="en-US"/>
-        </w:rPr>
-        <w:t>koja nije u skladu sa pravilima platforme, uključujući objavljivanje neprimerenih sadržaja ili pokušaje veštačkog dizanja cene putem više naloga.</w:t>
-      </w:r>
-    </w:p>
-    <w:p>
-      <w:pPr>
-        <w:spacing w:after="240"/>
-        <w:contextualSpacing/>
-        <w:jc w:val="both"/>
-        <w:rPr>
-          <w:lang w:val="en-US"/>
-        </w:rPr>
-      </w:pPr>
-    </w:p>
-    <w:p>
-      <w:pPr>
-        <w:spacing w:after="240"/>
-        <w:contextualSpacing/>
-        <w:jc w:val="both"/>
-      </w:pPr>
-      <w:r>
-        <w:rPr>
-          <w:b/>
-        </w:rPr>
-        <w:t>Administrator</w:t>
-      </w:r>
-      <w:r>
-        <w:t xml:space="preserve"> –</w:t>
-      </w:r>
-      <w:r>
-        <w:t xml:space="preserve"> </w:t>
-      </w:r>
-      <w:r>
-        <w:t xml:space="preserve">nema mogućnost objavljivanja, </w:t>
-      </w:r>
-      <w:r>
-        <w:t>postavljanja ponuda ili drugih interakcija sa aukcijama. Može pregledati profile registrovanih korisnika i pretraživati objavljene aukcije, prijave nepravilnog sadržaja i istoriju prekršaja korisnika. Administrator razmatra prijavljene aukcije i ponude koje nisu u skladu sa pravilima platforme i uklanja neprimeren sadržaj. Prijava sadržaja prosleđuje se svim administratorima (tim za bezbednost) u vidu obaveštenja, a obrađuje je jedan od njih. Ukoliko je jedan od administratora već obradio prijavu, ostali mogu videti rezultat obrade (da li je sadržaj uklonjen ili ne) i korisničko ime administratora koji je izvršio postupak.</w:t>
       </w:r>
     </w:p>
     <w:p>
@@ -741,7 +867,64 @@
         <w:jc w:val="both"/>
       </w:pPr>
       <w:r>
-        <w:t>Korisnik koji prekrši pravila platforme biće upozoren, a nakon što administrator izvrši pet uklanjanja neprimerenog sadržaja za jednog korisnika, nalog tog korisnika biće automatski obrisan.</w:t>
+        <w:rPr>
+          <w:lang w:val="en-US"/>
+        </w:rPr>
+        <w:t xml:space="preserve">Za razliku od posetioca kod kojeg je polje </w:t>
+      </w:r>
+      <w:r>
+        <w:t>„</w:t>
+      </w:r>
+      <w:r>
+        <w:t>Postavi</w:t>
+      </w:r>
+      <w:r>
+        <w:t>“</w:t>
+      </w:r>
+      <w:r>
+        <w:t xml:space="preserve"> onemogućeno, registrovani korisnik ima dodatnu mogućnost</w:t>
+      </w:r>
+      <w:r>
+        <w:rPr>
+          <w:lang w:val="en-US"/>
+        </w:rPr>
+        <w:t xml:space="preserve"> k</w:t>
+      </w:r>
+      <w:r>
+        <w:rPr>
+          <w:lang w:val="en-US"/>
+        </w:rPr>
+        <w:t>likom na</w:t>
+      </w:r>
+      <w:r>
+        <w:rPr>
+          <w:lang w:val="en-US"/>
+        </w:rPr>
+        <w:t xml:space="preserve"> polje</w:t>
+      </w:r>
+      <w:r>
+        <w:rPr>
+          <w:lang w:val="en-US"/>
+        </w:rPr>
+        <w:t xml:space="preserve"> </w:t>
+      </w:r>
+      <w:r>
+        <w:t>„</w:t>
+      </w:r>
+      <w:r>
+        <w:t>Postavi</w:t>
+      </w:r>
+      <w:r>
+        <w:t>“</w:t>
+      </w:r>
+      <w:r>
+        <w:t xml:space="preserve"> kod kojeg se nakon klika preusmerava na novu stranicu gde može</w:t>
+      </w:r>
+      <w:r>
+        <w:t>: postaviti nov</w:t>
+      </w:r>
+      <w:r>
+        <w:t>u aukciju, odrediti početnu cenu, dodati fotografije, odabrati odgovarajuću kategoriju za aukciju koja se postavlja i podesiti vreme trajanje aukcije.</w:t>
       </w:r>
     </w:p>
     <w:p>
@@ -751,19 +934,6 @@
         <w:contextualSpacing/>
         <w:jc w:val="both"/>
       </w:pPr>
-      <w:r>
-        <w:t xml:space="preserve">Jedan od administratora ima status </w:t>
-      </w:r>
-      <w:r>
-        <w:rPr>
-          <w:b/>
-          <w:bCs/>
-        </w:rPr>
-        <w:t>superadministratora</w:t>
-      </w:r>
-      <w:r>
-        <w:t>, koji ima dodatna ovlašćenja:</w:t>
-      </w:r>
     </w:p>
     <w:p>
       <w:pPr>
@@ -771,9 +941,94 @@
         <w:ind w:firstLine="0"/>
         <w:contextualSpacing/>
         <w:jc w:val="both"/>
-      </w:pPr>
-      <w:r>
-        <w:t xml:space="preserve">registruje nove administratore, uklanja postojeće i može dodeliti status </w:t>
+        <w:rPr>
+          <w:lang w:val="en-US"/>
+        </w:rPr>
+      </w:pPr>
+      <w:r>
+        <w:rPr>
+          <w:lang w:val="en-US"/>
+        </w:rPr>
+        <w:t>Registrovani korisnik takođe može prijaviti aukciju</w:t>
+      </w:r>
+      <w:r>
+        <w:rPr>
+          <w:lang w:val="en-US"/>
+        </w:rPr>
+        <w:t xml:space="preserve"> </w:t>
+      </w:r>
+      <w:r>
+        <w:rPr>
+          <w:lang w:val="en-US"/>
+        </w:rPr>
+        <w:t>koja nije u skladu sa pravilima platforme, uključujući objavljivanje neprimerenih sadržaja ili pokušaje veštačkog dizanja cene putem više naloga.</w:t>
+      </w:r>
+    </w:p>
+    <w:p>
+      <w:pPr>
+        <w:spacing w:after="240"/>
+        <w:contextualSpacing/>
+        <w:jc w:val="both"/>
+        <w:rPr>
+          <w:lang w:val="en-US"/>
+        </w:rPr>
+      </w:pPr>
+    </w:p>
+    <w:p>
+      <w:pPr>
+        <w:spacing w:after="240"/>
+        <w:contextualSpacing/>
+        <w:jc w:val="both"/>
+        <w:rPr>
+          <w:lang w:val="en-US"/>
+        </w:rPr>
+      </w:pPr>
+    </w:p>
+    <w:p>
+      <w:pPr>
+        <w:spacing w:after="240"/>
+        <w:contextualSpacing/>
+        <w:jc w:val="both"/>
+      </w:pPr>
+      <w:r>
+        <w:rPr>
+          <w:b/>
+        </w:rPr>
+        <w:t>Administrator</w:t>
+      </w:r>
+      <w:r>
+        <w:t xml:space="preserve"> –</w:t>
+      </w:r>
+      <w:r>
+        <w:t xml:space="preserve"> </w:t>
+      </w:r>
+      <w:r>
+        <w:t xml:space="preserve">nema mogućnost objavljivanja, </w:t>
+      </w:r>
+      <w:r>
+        <w:t>postavljanja ponuda ili drugih interakcija sa aukcijama. Može pregledati profile registrovanih korisnika i pretraživati objavljene aukcije, prijave nepravilnog sadržaja i istoriju prekršaja korisnika. Administrator razmatra prijavljene aukcije i ponude koje nisu u skladu sa pravilima platforme i uklanja neprimeren sadržaj. Prijava sadržaja prosleđuje se svim administratorima (tim za bezbednost) u vidu obaveštenja, a obrađuje je jedan od njih. Ukoliko je jedan od administratora već obradio prijavu, ostali mogu videti rezultat obrade (da li je sadržaj uklonjen ili ne) i korisničko ime administratora koji je izvršio postupak.</w:t>
+      </w:r>
+    </w:p>
+    <w:p>
+      <w:pPr>
+        <w:spacing w:after="240"/>
+        <w:ind w:firstLine="0"/>
+        <w:contextualSpacing/>
+        <w:jc w:val="both"/>
+      </w:pPr>
+      <w:r>
+        <w:t>Korisnik koji prekrši pravila platforme biće upozoren, a nakon što administrator izvrši pet uklanjanja neprimerenog sadržaja za jednog korisnika, nalog tog korisnika biće automatski obrisan.</w:t>
+      </w:r>
+    </w:p>
+    <w:p>
+      <w:pPr>
+        <w:spacing w:after="240"/>
+        <w:ind w:firstLine="0"/>
+        <w:contextualSpacing/>
+        <w:jc w:val="both"/>
+      </w:pPr>
+      <w:r>
+        <w:t xml:space="preserve">Jedan od administratora ima status </w:t>
       </w:r>
       <w:r>
         <w:rPr>
@@ -783,7 +1038,18 @@
         <w:t>superadministratora</w:t>
       </w:r>
       <w:r>
-        <w:t xml:space="preserve"> drugom administratoru. Kada drugom administratoru dodeli status </w:t>
+        <w:t>, koji ima dodatna ovlašćenja:</w:t>
+      </w:r>
+    </w:p>
+    <w:p>
+      <w:pPr>
+        <w:spacing w:after="240"/>
+        <w:ind w:firstLine="0"/>
+        <w:contextualSpacing/>
+        <w:jc w:val="both"/>
+      </w:pPr>
+      <w:r>
+        <w:t xml:space="preserve">registruje nove administratore, uklanja postojeće i može dodeliti status </w:t>
       </w:r>
       <w:r>
         <w:rPr>
@@ -793,6 +1059,16 @@
         <w:t>superadministratora</w:t>
       </w:r>
       <w:r>
+        <w:t xml:space="preserve"> drugom administratoru. Kada drugom administratoru dodeli status </w:t>
+      </w:r>
+      <w:r>
+        <w:rPr>
+          <w:b/>
+          <w:bCs/>
+        </w:rPr>
+        <w:t>superadministratora</w:t>
+      </w:r>
+      <w:r>
         <w:t xml:space="preserve"> automatski gubi tu oznaku. Administrator može izbrisati svoj nalog.</w:t>
       </w:r>
     </w:p>
@@ -803,6 +1079,7 @@
       </w:pPr>
       <w:bookmarkStart w:id="5" w:name="_Toc180266717"/>
       <w:r>
+        <w:lastRenderedPageBreak/>
         <w:t>Tim i sastav tima</w:t>
       </w:r>
       <w:bookmarkEnd w:id="5"/>
@@ -901,7 +1178,6 @@
       </w:pPr>
       <w:bookmarkStart w:id="7" w:name="_Toc180266719"/>
       <w:r>
-        <w:lastRenderedPageBreak/>
         <w:t>Osnovni cilj tima</w:t>
       </w:r>
       <w:bookmarkEnd w:id="7"/>
@@ -1409,6 +1685,7 @@
         <w:jc w:val="both"/>
       </w:pPr>
       <w:r>
+        <w:lastRenderedPageBreak/>
         <w:t>Github</w:t>
       </w:r>
     </w:p>
@@ -1512,7 +1789,6 @@
         <w:rPr>
           <w:lang w:eastAsia="sr-Latn-RS"/>
         </w:rPr>
-        <w:lastRenderedPageBreak/>
         <mc:AlternateContent>
           <mc:Choice Requires="wps">
             <w:drawing>
@@ -2821,7 +3097,6 @@
   <w:style w:type="character" w:default="1" w:styleId="DefaultParagraphFont">
     <w:name w:val="Default Paragraph Font"/>
     <w:uiPriority w:val="1"/>
-    <w:semiHidden/>
     <w:unhideWhenUsed/>
   </w:style>
   <w:style w:type="table" w:default="1" w:styleId="TableNormal">
